--- a/relax_challenge/relax_challenge/Relax Challenge.docx
+++ b/relax_challenge/relax_challenge/Relax Challenge.docx
@@ -67,6 +67,9 @@
         <w:keepNext/>
       </w:pPr>
       <w:r>
+        <w:rPr>
+          <w:noProof/>
+        </w:rPr>
         <w:drawing>
           <wp:inline distT="0" distB="0" distL="0" distR="0" wp14:anchorId="707FCA28" wp14:editId="64507744">
             <wp:extent cx="3072193" cy="1524000"/>
@@ -111,14 +114,27 @@
       <w:r>
         <w:t xml:space="preserve">Figure </w:t>
       </w:r>
-      <w:fldSimple w:instr=" SEQ Figure \* ARABIC ">
-        <w:r>
-          <w:rPr>
-            <w:noProof/>
-          </w:rPr>
-          <w:t>1</w:t>
-        </w:r>
-      </w:fldSimple>
+      <w:r>
+        <w:fldChar w:fldCharType="begin"/>
+      </w:r>
+      <w:r>
+        <w:instrText xml:space="preserve"> SEQ Figure \* ARABIC </w:instrText>
+      </w:r>
+      <w:r>
+        <w:fldChar w:fldCharType="separate"/>
+      </w:r>
+      <w:r>
+        <w:rPr>
+          <w:noProof/>
+        </w:rPr>
+        <w:t>1</w:t>
+      </w:r>
+      <w:r>
+        <w:rPr>
+          <w:noProof/>
+        </w:rPr>
+        <w:fldChar w:fldCharType="end"/>
+      </w:r>
       <w:r>
         <w:t>: Missing data by column</w:t>
       </w:r>
@@ -145,6 +161,9 @@
         <w:keepNext/>
       </w:pPr>
       <w:r>
+        <w:rPr>
+          <w:noProof/>
+        </w:rPr>
         <w:drawing>
           <wp:inline distT="0" distB="0" distL="0" distR="0" wp14:anchorId="5DB8DF5B" wp14:editId="0FEA2946">
             <wp:extent cx="2124371" cy="1619476"/>
@@ -189,14 +208,27 @@
       <w:r>
         <w:t xml:space="preserve">Figure </w:t>
       </w:r>
-      <w:fldSimple w:instr=" SEQ Figure \* ARABIC ">
-        <w:r>
-          <w:rPr>
-            <w:noProof/>
-          </w:rPr>
-          <w:t>2</w:t>
-        </w:r>
-      </w:fldSimple>
+      <w:r>
+        <w:fldChar w:fldCharType="begin"/>
+      </w:r>
+      <w:r>
+        <w:instrText xml:space="preserve"> SEQ Figure \* ARABIC </w:instrText>
+      </w:r>
+      <w:r>
+        <w:fldChar w:fldCharType="separate"/>
+      </w:r>
+      <w:r>
+        <w:rPr>
+          <w:noProof/>
+        </w:rPr>
+        <w:t>2</w:t>
+      </w:r>
+      <w:r>
+        <w:rPr>
+          <w:noProof/>
+        </w:rPr>
+        <w:fldChar w:fldCharType="end"/>
+      </w:r>
       <w:r>
         <w:t>: Top 6 email address companies</w:t>
       </w:r>
@@ -240,6 +272,9 @@
         <w:keepNext/>
       </w:pPr>
       <w:r>
+        <w:rPr>
+          <w:noProof/>
+        </w:rPr>
         <w:lastRenderedPageBreak/>
         <w:drawing>
           <wp:inline distT="0" distB="0" distL="0" distR="0" wp14:anchorId="22748A82" wp14:editId="6BF251AD">
@@ -285,14 +320,27 @@
       <w:r>
         <w:t xml:space="preserve">Figure </w:t>
       </w:r>
-      <w:fldSimple w:instr=" SEQ Figure \* ARABIC ">
-        <w:r>
-          <w:rPr>
-            <w:noProof/>
-          </w:rPr>
-          <w:t>3</w:t>
-        </w:r>
-      </w:fldSimple>
+      <w:r>
+        <w:fldChar w:fldCharType="begin"/>
+      </w:r>
+      <w:r>
+        <w:instrText xml:space="preserve"> SEQ Figure \* ARABIC </w:instrText>
+      </w:r>
+      <w:r>
+        <w:fldChar w:fldCharType="separate"/>
+      </w:r>
+      <w:r>
+        <w:rPr>
+          <w:noProof/>
+        </w:rPr>
+        <w:t>3</w:t>
+      </w:r>
+      <w:r>
+        <w:rPr>
+          <w:noProof/>
+        </w:rPr>
+        <w:fldChar w:fldCharType="end"/>
+      </w:r>
       <w:r>
         <w:t>: Model performance with time between last session and creation</w:t>
       </w:r>
@@ -302,6 +350,9 @@
         <w:keepNext/>
       </w:pPr>
       <w:r>
+        <w:rPr>
+          <w:noProof/>
+        </w:rPr>
         <w:drawing>
           <wp:inline distT="0" distB="0" distL="0" distR="0" wp14:anchorId="39D1DAD9" wp14:editId="42C579F8">
             <wp:extent cx="3372321" cy="1314633"/>
@@ -346,14 +397,27 @@
       <w:r>
         <w:t xml:space="preserve">Figure </w:t>
       </w:r>
-      <w:fldSimple w:instr=" SEQ Figure \* ARABIC ">
-        <w:r>
-          <w:rPr>
-            <w:noProof/>
-          </w:rPr>
-          <w:t>4</w:t>
-        </w:r>
-      </w:fldSimple>
+      <w:r>
+        <w:fldChar w:fldCharType="begin"/>
+      </w:r>
+      <w:r>
+        <w:instrText xml:space="preserve"> SEQ Figure \* ARABIC </w:instrText>
+      </w:r>
+      <w:r>
+        <w:fldChar w:fldCharType="separate"/>
+      </w:r>
+      <w:r>
+        <w:rPr>
+          <w:noProof/>
+        </w:rPr>
+        <w:t>4</w:t>
+      </w:r>
+      <w:r>
+        <w:rPr>
+          <w:noProof/>
+        </w:rPr>
+        <w:fldChar w:fldCharType="end"/>
+      </w:r>
       <w:r>
         <w:t>: Model performance without time between last session and creation</w:t>
       </w:r>
